--- a/cv/CV_Kalil.docx
+++ b/cv/CV_Kalil.docx
@@ -6,6 +6,9 @@
       <w:pPr>
         <w:pStyle w:val="Ttulo1"/>
         <w:ind w:left="-5"/>
+        <w:rPr>
+          <w:u w:val="none"/>
+        </w:rPr>
       </w:pPr>
       <w:r>
         <w:rPr>
@@ -65,40 +68,52 @@
     </w:p>
     <w:p>
       <w:pPr>
-        <w:spacing w:after="1" w:line="261" w:lineRule="auto"/>
+        <w:spacing w:after="1" w:line="240" w:lineRule="auto"/>
         <w:ind w:left="-5" w:hanging="10"/>
-      </w:pPr>
-      <w:r>
-        <w:rPr>
-          <w:sz w:val="24"/>
+        <w:rPr>
+          <w:sz w:val="24"/>
+          <w:szCs w:val="24"/>
+        </w:rPr>
+      </w:pPr>
+    </w:p>
+    <w:p>
+      <w:pPr>
+        <w:spacing w:after="1" w:line="240" w:lineRule="auto"/>
+        <w:ind w:left="-5" w:hanging="10"/>
+        <w:rPr>
+          <w:sz w:val="24"/>
+          <w:szCs w:val="24"/>
+        </w:rPr>
+      </w:pPr>
+      <w:r>
+        <w:rPr>
+          <w:sz w:val="24"/>
+          <w:szCs w:val="24"/>
         </w:rPr>
         <w:t xml:space="preserve">Kalil Brito Simão </w:t>
       </w:r>
       <w:r>
+        <w:rPr>
+          <w:sz w:val="24"/>
+          <w:szCs w:val="24"/>
+        </w:rPr>
         <w:t xml:space="preserve">Sekeff </w:t>
       </w:r>
       <w:proofErr w:type="spellStart"/>
       <w:r>
+        <w:rPr>
+          <w:sz w:val="24"/>
+          <w:szCs w:val="24"/>
+        </w:rPr>
         <w:t>Budaruiche</w:t>
       </w:r>
       <w:proofErr w:type="spellEnd"/>
       <w:r>
+        <w:rPr>
+          <w:sz w:val="24"/>
+          <w:szCs w:val="24"/>
+        </w:rPr>
         <w:t xml:space="preserve"> </w:t>
-      </w:r>
-    </w:p>
-    <w:p>
-      <w:pPr>
-        <w:spacing w:after="1" w:line="261" w:lineRule="auto"/>
-        <w:ind w:left="-5" w:hanging="10"/>
-      </w:pPr>
-      <w:r>
-        <w:rPr>
-          <w:sz w:val="24"/>
-        </w:rPr>
-        <w:t xml:space="preserve">Brasileiro </w:t>
-      </w:r>
-      <w:r>
-        <w:t xml:space="preserve">  </w:t>
       </w:r>
     </w:p>
     <w:p>
@@ -117,8 +132,8 @@
         <w:rPr>
           <w:rFonts w:eastAsia="Times New Roman"/>
           <w:kern w:val="0"/>
-          <w:sz w:val="20"/>
-          <w:szCs w:val="20"/>
+          <w:sz w:val="24"/>
+          <w:szCs w:val="24"/>
           <w14:ligatures w14:val="none"/>
         </w:rPr>
         <w:t xml:space="preserve">Teresina, Verde Lar - PI </w:t>
@@ -140,8 +155,8 @@
         <w:rPr>
           <w:rFonts w:eastAsia="Times New Roman"/>
           <w:kern w:val="0"/>
-          <w:sz w:val="20"/>
-          <w:szCs w:val="20"/>
+          <w:sz w:val="24"/>
+          <w:szCs w:val="24"/>
           <w14:ligatures w14:val="none"/>
         </w:rPr>
         <w:t>Celular (</w:t>
@@ -150,8 +165,8 @@
         <w:rPr>
           <w:rFonts w:eastAsia="Times New Roman"/>
           <w:kern w:val="0"/>
-          <w:sz w:val="20"/>
-          <w:szCs w:val="20"/>
+          <w:sz w:val="24"/>
+          <w:szCs w:val="24"/>
           <w14:ligatures w14:val="none"/>
         </w:rPr>
         <w:t>WhatsApp</w:t>
@@ -160,8 +175,8 @@
         <w:rPr>
           <w:rFonts w:eastAsia="Times New Roman"/>
           <w:kern w:val="0"/>
-          <w:sz w:val="20"/>
-          <w:szCs w:val="20"/>
+          <w:sz w:val="24"/>
+          <w:szCs w:val="24"/>
           <w14:ligatures w14:val="none"/>
         </w:rPr>
         <w:t>): 86 988478277</w:t>
@@ -169,14 +184,26 @@
     </w:p>
     <w:p>
       <w:pPr>
-        <w:spacing w:after="76"/>
+        <w:spacing w:after="76" w:line="240" w:lineRule="auto"/>
         <w:ind w:left="29"/>
+        <w:rPr>
+          <w:sz w:val="24"/>
+          <w:szCs w:val="24"/>
+        </w:rPr>
       </w:pPr>
       <w:r>
         <w:rPr>
           <w:bCs/>
-          <w:sz w:val="20"/>
-          <w:szCs w:val="20"/>
+          <w:sz w:val="24"/>
+          <w:szCs w:val="24"/>
+        </w:rPr>
+        <w:t xml:space="preserve">Email: </w:t>
+      </w:r>
+      <w:r>
+        <w:rPr>
+          <w:bCs/>
+          <w:sz w:val="24"/>
+          <w:szCs w:val="24"/>
         </w:rPr>
         <w:t>ksekeff@gmail.com</w:t>
       </w:r>
@@ -184,12 +211,27 @@
         <w:rPr>
           <w:b/>
           <w:sz w:val="24"/>
+          <w:szCs w:val="24"/>
         </w:rPr>
         <w:t xml:space="preserve"> </w:t>
       </w:r>
       <w:r>
-        <w:t xml:space="preserve">  </w:t>
-      </w:r>
+        <w:rPr>
+          <w:sz w:val="24"/>
+          <w:szCs w:val="24"/>
+        </w:rPr>
+        <w:t xml:space="preserve"> </w:t>
+      </w:r>
+    </w:p>
+    <w:p>
+      <w:pPr>
+        <w:spacing w:after="76" w:line="240" w:lineRule="auto"/>
+        <w:ind w:left="29"/>
+        <w:rPr>
+          <w:sz w:val="24"/>
+          <w:szCs w:val="24"/>
+        </w:rPr>
+      </w:pPr>
     </w:p>
     <w:p>
       <w:pPr>
@@ -219,12 +261,41 @@
       <w:pPr>
         <w:spacing w:after="1" w:line="261" w:lineRule="auto"/>
         <w:ind w:left="-5" w:hanging="10"/>
-      </w:pPr>
-      <w:r>
-        <w:rPr>
-          <w:sz w:val="24"/>
-        </w:rPr>
-        <w:t xml:space="preserve">Analista de Infraestrutura / Analista de Suporte  </w:t>
+        <w:rPr>
+          <w:sz w:val="24"/>
+        </w:rPr>
+      </w:pPr>
+    </w:p>
+    <w:p>
+      <w:pPr>
+        <w:spacing w:after="1" w:line="261" w:lineRule="auto"/>
+        <w:ind w:left="-5" w:hanging="10"/>
+      </w:pPr>
+      <w:r>
+        <w:rPr>
+          <w:sz w:val="24"/>
+        </w:rPr>
+        <w:t xml:space="preserve">Analista de Infraestrutura / Analista </w:t>
+      </w:r>
+      <w:proofErr w:type="spellStart"/>
+      <w:r>
+        <w:rPr>
+          <w:sz w:val="24"/>
+        </w:rPr>
+        <w:t>DevOps</w:t>
+      </w:r>
+      <w:proofErr w:type="spellEnd"/>
+      <w:r>
+        <w:rPr>
+          <w:sz w:val="24"/>
+        </w:rPr>
+        <w:t>/SRE</w:t>
+      </w:r>
+      <w:r>
+        <w:rPr>
+          <w:sz w:val="24"/>
+        </w:rPr>
+        <w:t xml:space="preserve">  </w:t>
       </w:r>
       <w:r>
         <w:t xml:space="preserve">  </w:t>
@@ -659,7 +730,14 @@
           <w:b/>
           <w:bCs/>
         </w:rPr>
-        <w:t>Ilegra – 08/2022 a 03/2023</w:t>
+        <w:t xml:space="preserve">Ilegra – 08/2022 </w:t>
+      </w:r>
+      <w:r>
+        <w:rPr>
+          <w:b/>
+          <w:bCs/>
+        </w:rPr>
+        <w:t>a 03/2023</w:t>
       </w:r>
       <w:r>
         <w:rPr>
@@ -675,6 +753,7 @@
         <w:ind w:left="24" w:hanging="10"/>
       </w:pPr>
       <w:r>
+        <w:lastRenderedPageBreak/>
         <w:t xml:space="preserve">Gestão de Processos de tickets usando OTRS, Configuração/Monitoração usando a ferramenta Zabbix nos ambientes Linux/Windows, Gerenciamento de servidores Unix/Linux e Windows </w:t>
       </w:r>
       <w:proofErr w:type="gramStart"/>
@@ -683,11 +762,7 @@
       </w:r>
       <w:proofErr w:type="gramEnd"/>
       <w:r>
-        <w:t xml:space="preserve">, Uso de </w:t>
-      </w:r>
-      <w:r>
-        <w:lastRenderedPageBreak/>
-        <w:t xml:space="preserve">cloud AWS para melhor provisionamento da infraestrutura, Redes de computadores para sistemas Windows/Linux </w:t>
+        <w:t xml:space="preserve">, Uso de cloud AWS para melhor provisionamento da infraestrutura, Redes de computadores para sistemas Windows/Linux </w:t>
       </w:r>
     </w:p>
     <w:p>
@@ -909,7 +984,22 @@
       </w:r>
       <w:proofErr w:type="spellEnd"/>
       <w:r>
-        <w:t xml:space="preserve"> Essencial para o Desenvolvedor - Udemy </w:t>
+        <w:t xml:space="preserve"> Essencial para o Desenvolvedor –</w:t>
+      </w:r>
+      <w:r>
+        <w:t xml:space="preserve"> Udemy</w:t>
+      </w:r>
+    </w:p>
+    <w:p>
+      <w:pPr>
+        <w:spacing w:after="4" w:line="258" w:lineRule="auto"/>
+        <w:ind w:left="24" w:hanging="10"/>
+        <w:rPr>
+          <w:u w:val="single"/>
+        </w:rPr>
+      </w:pPr>
+      <w:r>
+        <w:t>AWS Essentials - Udemy</w:t>
       </w:r>
     </w:p>
     <w:sectPr>
